--- a/DiccionarioBeautySalon.docx
+++ b/DiccionarioBeautySalon.docx
@@ -16,31 +16,13 @@
         </w:rPr>
         <w:t xml:space="preserve">Diccionario Base de Datos: </w:t>
       </w:r>
-      <w:proofErr w:type="spellStart"/>
       <w:r>
         <w:rPr>
           <w:b/>
           <w:bCs/>
         </w:rPr>
-        <w:t>Beauty</w:t>
+        <w:t>Beauty Salon</w:t>
       </w:r>
-      <w:proofErr w:type="spellEnd"/>
-      <w:r>
-        <w:rPr>
-          <w:b/>
-          <w:bCs/>
-        </w:rPr>
-        <w:t xml:space="preserve"> </w:t>
-      </w:r>
-      <w:proofErr w:type="spellStart"/>
-      <w:r>
-        <w:rPr>
-          <w:b/>
-          <w:bCs/>
-        </w:rPr>
-        <w:t>Salon</w:t>
-      </w:r>
-      <w:proofErr w:type="spellEnd"/>
     </w:p>
     <w:p/>
     <w:tbl>
@@ -434,10 +416,7 @@
               <w:cnfStyle w:val="000000000000" w:firstRow="0" w:lastRow="0" w:firstColumn="0" w:lastColumn="0" w:oddVBand="0" w:evenVBand="0" w:oddHBand="0" w:evenHBand="0" w:firstRowFirstColumn="0" w:firstRowLastColumn="0" w:lastRowFirstColumn="0" w:lastRowLastColumn="0"/>
             </w:pPr>
             <w:r>
-              <w:t xml:space="preserve">Apellido del </w:t>
-            </w:r>
-            <w:r>
-              <w:t>cliente</w:t>
+              <w:t>Apellido del cliente</w:t>
             </w:r>
           </w:p>
         </w:tc>
@@ -570,9 +549,6 @@
               </w:rPr>
             </w:pPr>
             <w:r>
-              <w:rPr>
-                <w:highlight w:val="yellow"/>
-              </w:rPr>
               <w:t>VARCHAR</w:t>
             </w:r>
           </w:p>
@@ -655,21 +631,8 @@
             <w:pPr>
               <w:cnfStyle w:val="000000000000" w:firstRow="0" w:lastRow="0" w:firstColumn="0" w:lastColumn="0" w:oddVBand="0" w:evenVBand="0" w:oddHBand="0" w:evenHBand="0" w:firstRowFirstColumn="0" w:firstRowLastColumn="0" w:lastRowFirstColumn="0" w:lastRowLastColumn="0"/>
             </w:pPr>
-            <w:proofErr w:type="spellStart"/>
-            <w:r>
-              <w:t>Beauty</w:t>
-            </w:r>
-            <w:proofErr w:type="spellEnd"/>
-            <w:r>
-              <w:t xml:space="preserve"> </w:t>
-            </w:r>
-            <w:proofErr w:type="spellStart"/>
-            <w:r>
-              <w:t>Salon</w:t>
-            </w:r>
-            <w:proofErr w:type="spellEnd"/>
-            <w:r>
-              <w:t xml:space="preserve"> Valdivia</w:t>
+            <w:r>
+              <w:t>Beauty Salon Valdivia</w:t>
             </w:r>
           </w:p>
         </w:tc>
@@ -842,13 +805,8 @@
             <w:pPr>
               <w:cnfStyle w:val="000000000000" w:firstRow="0" w:lastRow="0" w:firstColumn="0" w:lastColumn="0" w:oddVBand="0" w:evenVBand="0" w:oddHBand="0" w:evenHBand="0" w:firstRowFirstColumn="0" w:firstRowLastColumn="0" w:lastRowFirstColumn="0" w:lastRowLastColumn="0"/>
             </w:pPr>
-            <w:proofErr w:type="spellStart"/>
-            <w:r>
-              <w:t>Shampoo</w:t>
-            </w:r>
-            <w:proofErr w:type="spellEnd"/>
-            <w:r>
-              <w:t xml:space="preserve"> Pantene Rulos Definidos</w:t>
+            <w:r>
+              <w:t>Shampoo Pantene Rulos Definidos</w:t>
             </w:r>
           </w:p>
         </w:tc>
@@ -1181,9 +1139,12 @@
           <w:p>
             <w:pPr>
               <w:cnfStyle w:val="000000000000" w:firstRow="0" w:lastRow="0" w:firstColumn="0" w:lastColumn="0" w:oddVBand="0" w:evenVBand="0" w:oddHBand="0" w:evenHBand="0" w:firstRowFirstColumn="0" w:firstRowLastColumn="0" w:lastRowFirstColumn="0" w:lastRowLastColumn="0"/>
-            </w:pPr>
-            <w:r>
-              <w:t>DATE</w:t>
+              <w:rPr>
+                <w:u w:val="single"/>
+              </w:rPr>
+            </w:pPr>
+            <w:r>
+              <w:t>TIMESTAMP</w:t>
             </w:r>
           </w:p>
         </w:tc>
@@ -3267,15 +3228,6 @@
 </file>
 
 <file path=customXml/item2.xml><?xml version="1.0" encoding="utf-8"?>
-<?mso-contentType ?>
-<FormTemplates xmlns="http://schemas.microsoft.com/sharepoint/v3/contenttype/forms">
-  <Display>DocumentLibraryForm</Display>
-  <Edit>DocumentLibraryForm</Edit>
-  <New>DocumentLibraryForm</New>
-</FormTemplates>
-</file>
-
-<file path=customXml/item3.xml><?xml version="1.0" encoding="utf-8"?>
 <ct:contentTypeSchema xmlns:ct="http://schemas.microsoft.com/office/2006/metadata/contentType" xmlns:ma="http://schemas.microsoft.com/office/2006/metadata/properties/metaAttributes" ct:_="" ma:_="" ma:contentTypeName="Document" ma:contentTypeID="0x0101002CA739B14104FE41A74109242429A1FB" ma:contentTypeVersion="9" ma:contentTypeDescription="Create a new document." ma:contentTypeScope="" ma:versionID="ae45abaebc8a310ba219349ab2b2b48c">
   <xsd:schema xmlns:xsd="http://www.w3.org/2001/XMLSchema" xmlns:xs="http://www.w3.org/2001/XMLSchema" xmlns:p="http://schemas.microsoft.com/office/2006/metadata/properties" xmlns:ns3="3b90c9e7-d46a-490c-a68a-0f1f004d7cc4" xmlns:ns4="e332930b-151f-40ad-b22c-6b9327bdbc97" targetNamespace="http://schemas.microsoft.com/office/2006/metadata/properties" ma:root="true" ma:fieldsID="6f4655bf0bd4dd87c10990e8949d5dcd" ns3:_="" ns4:_="">
     <xsd:import namespace="3b90c9e7-d46a-490c-a68a-0f1f004d7cc4"/>
@@ -3470,6 +3422,15 @@
 </ct:contentTypeSchema>
 </file>
 
+<file path=customXml/item3.xml><?xml version="1.0" encoding="utf-8"?>
+<?mso-contentType ?>
+<FormTemplates xmlns="http://schemas.microsoft.com/sharepoint/v3/contenttype/forms">
+  <Display>DocumentLibraryForm</Display>
+  <Edit>DocumentLibraryForm</Edit>
+  <New>DocumentLibraryForm</New>
+</FormTemplates>
+</file>
+
 <file path=customXml/itemProps1.xml><?xml version="1.0" encoding="utf-8"?>
 <ds:datastoreItem xmlns:ds="http://schemas.openxmlformats.org/officeDocument/2006/customXml" ds:itemID="{28889AD1-38C0-4530-8D20-601A35A65137}">
   <ds:schemaRefs>
@@ -3481,14 +3442,6 @@
 </file>
 
 <file path=customXml/itemProps2.xml><?xml version="1.0" encoding="utf-8"?>
-<ds:datastoreItem xmlns:ds="http://schemas.openxmlformats.org/officeDocument/2006/customXml" ds:itemID="{A3257BEB-748D-41B9-B805-E157E6C0156A}">
-  <ds:schemaRefs>
-    <ds:schemaRef ds:uri="http://schemas.microsoft.com/sharepoint/v3/contenttype/forms"/>
-  </ds:schemaRefs>
-</ds:datastoreItem>
-</file>
-
-<file path=customXml/itemProps3.xml><?xml version="1.0" encoding="utf-8"?>
 <ds:datastoreItem xmlns:ds="http://schemas.openxmlformats.org/officeDocument/2006/customXml" ds:itemID="{45EE205D-5863-474E-B873-EE6C627A704C}">
   <ds:schemaRefs>
     <ds:schemaRef ds:uri="http://schemas.microsoft.com/office/2006/metadata/contentType"/>
@@ -3505,4 +3458,12 @@
     <ds:schemaRef ds:uri="http://schemas.microsoft.com/internal/obd"/>
   </ds:schemaRefs>
 </ds:datastoreItem>
+</file>
+
+<file path=customXml/itemProps3.xml><?xml version="1.0" encoding="utf-8"?>
+<ds:datastoreItem xmlns:ds="http://schemas.openxmlformats.org/officeDocument/2006/customXml" ds:itemID="{A3257BEB-748D-41B9-B805-E157E6C0156A}">
+  <ds:schemaRefs>
+    <ds:schemaRef ds:uri="http://schemas.microsoft.com/sharepoint/v3/contenttype/forms"/>
+  </ds:schemaRefs>
+</ds:datastoreItem>
 </file>